--- a/Documentação - CLUBE DA LUTA.docx
+++ b/Documentação - CLUBE DA LUTA.docx
@@ -1,6 +1,6 @@
 
 <file path=word/document.xml><?xml version="1.0" encoding="utf-8"?>
-<w:document xmlns:wpc="http://schemas.microsoft.com/office/word/2010/wordprocessingCanvas" xmlns:cx="http://schemas.microsoft.com/office/drawing/2014/chartex" xmlns:mc="http://schemas.openxmlformats.org/markup-compatibility/2006" xmlns:o="urn:schemas-microsoft-com:office:office" xmlns:r="http://schemas.openxmlformats.org/officeDocument/2006/relationships" xmlns:m="http://schemas.openxmlformats.org/officeDocument/2006/math" xmlns:v="urn:schemas-microsoft-com:vml" xmlns:wp14="http://schemas.microsoft.com/office/word/2010/wordprocessingDrawing" xmlns:wp="http://schemas.openxmlformats.org/drawingml/2006/wordprocessingDrawing" xmlns:w10="urn:schemas-microsoft-com:office:word" xmlns:w="http://schemas.openxmlformats.org/wordprocessingml/2006/main" xmlns:w14="http://schemas.microsoft.com/office/word/2010/wordml" xmlns:w15="http://schemas.microsoft.com/office/word/2012/wordml" xmlns:w16se="http://schemas.microsoft.com/office/word/2015/wordml/symex" xmlns:wpg="http://schemas.microsoft.com/office/word/2010/wordprocessingGroup" xmlns:wpi="http://schemas.microsoft.com/office/word/2010/wordprocessingInk" xmlns:wne="http://schemas.microsoft.com/office/word/2006/wordml" xmlns:wps="http://schemas.microsoft.com/office/word/2010/wordprocessingShape" mc:Ignorable="w14 w15 w16se wp14">
+<w:document xmlns:wpc="http://schemas.microsoft.com/office/word/2010/wordprocessingCanvas" xmlns:mc="http://schemas.openxmlformats.org/markup-compatibility/2006" xmlns:o="urn:schemas-microsoft-com:office:office" xmlns:r="http://schemas.openxmlformats.org/officeDocument/2006/relationships" xmlns:m="http://schemas.openxmlformats.org/officeDocument/2006/math" xmlns:v="urn:schemas-microsoft-com:vml" xmlns:wp14="http://schemas.microsoft.com/office/word/2010/wordprocessingDrawing" xmlns:wp="http://schemas.openxmlformats.org/drawingml/2006/wordprocessingDrawing" xmlns:w10="urn:schemas-microsoft-com:office:word" xmlns:w="http://schemas.openxmlformats.org/wordprocessingml/2006/main" xmlns:w14="http://schemas.microsoft.com/office/word/2010/wordml" xmlns:w15="http://schemas.microsoft.com/office/word/2012/wordml" xmlns:wpg="http://schemas.microsoft.com/office/word/2010/wordprocessingGroup" xmlns:wpi="http://schemas.microsoft.com/office/word/2010/wordprocessingInk" xmlns:wne="http://schemas.microsoft.com/office/word/2006/wordml" xmlns:wps="http://schemas.microsoft.com/office/word/2010/wordprocessingShape" mc:Ignorable="w14 w15 wp14">
   <w:body>
     <w:p>
       <w:pPr>
@@ -217,6 +217,13 @@
     </w:p>
     <w:sdt>
       <w:sdtPr>
+        <w:rPr>
+          <w:rFonts w:ascii="Arial" w:eastAsia="Arial" w:hAnsi="Arial" w:cs="Arial"/>
+          <w:color w:val="auto"/>
+          <w:sz w:val="22"/>
+          <w:szCs w:val="22"/>
+          <w:lang w:bidi="hi-IN"/>
+        </w:rPr>
         <w:id w:val="-933200874"/>
         <w:docPartObj>
           <w:docPartGallery w:val="Table of Contents"/>
@@ -225,13 +232,8 @@
       </w:sdtPr>
       <w:sdtEndPr>
         <w:rPr>
-          <w:rFonts w:ascii="Arial" w:eastAsia="Arial" w:hAnsi="Arial" w:cs="Arial"/>
           <w:b/>
           <w:bCs/>
-          <w:color w:val="auto"/>
-          <w:sz w:val="22"/>
-          <w:szCs w:val="22"/>
-          <w:lang w:bidi="hi-IN"/>
         </w:rPr>
       </w:sdtEndPr>
       <w:sdtContent>
@@ -2095,40 +2097,6 @@
         </w:trPr>
         <w:tc>
           <w:tcPr>
-            <w:tcW w:w="2133" w:type="dxa"/>
-            <w:tcBorders>
-              <w:top w:val="single" w:sz="8" w:space="0" w:color="000000"/>
-              <w:left w:val="single" w:sz="8" w:space="0" w:color="000000"/>
-              <w:bottom w:val="single" w:sz="8" w:space="0" w:color="000000"/>
-              <w:right w:val="single" w:sz="8" w:space="0" w:color="000000"/>
-            </w:tcBorders>
-            <w:shd w:val="clear" w:color="auto" w:fill="auto"/>
-          </w:tcPr>
-          <w:p>
-            <w:pPr>
-              <w:pStyle w:val="LO-normal"/>
-              <w:widowControl w:val="0"/>
-              <w:spacing w:line="240" w:lineRule="auto"/>
-              <w:rPr>
-                <w:b/>
-                <w:color w:val="00000A"/>
-                <w:sz w:val="24"/>
-                <w:szCs w:val="24"/>
-              </w:rPr>
-            </w:pPr>
-            <w:r>
-              <w:rPr>
-                <w:b/>
-                <w:color w:val="00000A"/>
-                <w:sz w:val="24"/>
-                <w:szCs w:val="24"/>
-              </w:rPr>
-              <w:t>Data</w:t>
-            </w:r>
-          </w:p>
-        </w:tc>
-        <w:tc>
-          <w:tcPr>
             <w:tcW w:w="2134" w:type="dxa"/>
             <w:tcBorders>
               <w:top w:val="single" w:sz="8" w:space="0" w:color="000000"/>
@@ -2157,6 +2125,40 @@
                 <w:sz w:val="24"/>
                 <w:szCs w:val="24"/>
               </w:rPr>
+              <w:t>Data</w:t>
+            </w:r>
+          </w:p>
+        </w:tc>
+        <w:tc>
+          <w:tcPr>
+            <w:tcW w:w="2134" w:type="dxa"/>
+            <w:tcBorders>
+              <w:top w:val="single" w:sz="8" w:space="0" w:color="000000"/>
+              <w:left w:val="single" w:sz="8" w:space="0" w:color="000000"/>
+              <w:bottom w:val="single" w:sz="8" w:space="0" w:color="000000"/>
+              <w:right w:val="single" w:sz="8" w:space="0" w:color="000000"/>
+            </w:tcBorders>
+            <w:shd w:val="clear" w:color="auto" w:fill="auto"/>
+          </w:tcPr>
+          <w:p>
+            <w:pPr>
+              <w:pStyle w:val="LO-normal"/>
+              <w:widowControl w:val="0"/>
+              <w:spacing w:line="240" w:lineRule="auto"/>
+              <w:rPr>
+                <w:b/>
+                <w:color w:val="00000A"/>
+                <w:sz w:val="24"/>
+                <w:szCs w:val="24"/>
+              </w:rPr>
+            </w:pPr>
+            <w:r>
+              <w:rPr>
+                <w:b/>
+                <w:color w:val="00000A"/>
+                <w:sz w:val="24"/>
+                <w:szCs w:val="24"/>
+              </w:rPr>
               <w:t>Versão</w:t>
             </w:r>
           </w:p>
@@ -2236,40 +2238,6 @@
         </w:trPr>
         <w:tc>
           <w:tcPr>
-            <w:tcW w:w="2133" w:type="dxa"/>
-            <w:tcBorders>
-              <w:top w:val="single" w:sz="8" w:space="0" w:color="000000"/>
-              <w:left w:val="single" w:sz="8" w:space="0" w:color="000000"/>
-              <w:bottom w:val="single" w:sz="8" w:space="0" w:color="000000"/>
-              <w:right w:val="single" w:sz="8" w:space="0" w:color="000000"/>
-            </w:tcBorders>
-            <w:shd w:val="clear" w:color="auto" w:fill="auto"/>
-          </w:tcPr>
-          <w:p>
-            <w:pPr>
-              <w:pStyle w:val="LO-normal"/>
-              <w:widowControl w:val="0"/>
-              <w:spacing w:line="240" w:lineRule="auto"/>
-              <w:rPr>
-                <w:b/>
-                <w:color w:val="00000A"/>
-                <w:sz w:val="24"/>
-                <w:szCs w:val="24"/>
-              </w:rPr>
-            </w:pPr>
-            <w:r>
-              <w:rPr>
-                <w:b/>
-                <w:color w:val="00000A"/>
-                <w:sz w:val="24"/>
-                <w:szCs w:val="24"/>
-              </w:rPr>
-              <w:t>06/09/2022</w:t>
-            </w:r>
-          </w:p>
-        </w:tc>
-        <w:tc>
-          <w:tcPr>
             <w:tcW w:w="2134" w:type="dxa"/>
             <w:tcBorders>
               <w:top w:val="single" w:sz="8" w:space="0" w:color="000000"/>
@@ -2298,6 +2266,40 @@
                 <w:sz w:val="24"/>
                 <w:szCs w:val="24"/>
               </w:rPr>
+              <w:t>06/09/2022</w:t>
+            </w:r>
+          </w:p>
+        </w:tc>
+        <w:tc>
+          <w:tcPr>
+            <w:tcW w:w="2134" w:type="dxa"/>
+            <w:tcBorders>
+              <w:top w:val="single" w:sz="8" w:space="0" w:color="000000"/>
+              <w:left w:val="single" w:sz="8" w:space="0" w:color="000000"/>
+              <w:bottom w:val="single" w:sz="8" w:space="0" w:color="000000"/>
+              <w:right w:val="single" w:sz="8" w:space="0" w:color="000000"/>
+            </w:tcBorders>
+            <w:shd w:val="clear" w:color="auto" w:fill="auto"/>
+          </w:tcPr>
+          <w:p>
+            <w:pPr>
+              <w:pStyle w:val="LO-normal"/>
+              <w:widowControl w:val="0"/>
+              <w:spacing w:line="240" w:lineRule="auto"/>
+              <w:rPr>
+                <w:b/>
+                <w:color w:val="00000A"/>
+                <w:sz w:val="24"/>
+                <w:szCs w:val="24"/>
+              </w:rPr>
+            </w:pPr>
+            <w:r>
+              <w:rPr>
+                <w:b/>
+                <w:color w:val="00000A"/>
+                <w:sz w:val="24"/>
+                <w:szCs w:val="24"/>
+              </w:rPr>
               <w:t>1.0</w:t>
             </w:r>
           </w:p>
@@ -2375,40 +2377,6 @@
         </w:trPr>
         <w:tc>
           <w:tcPr>
-            <w:tcW w:w="2133" w:type="dxa"/>
-            <w:tcBorders>
-              <w:top w:val="single" w:sz="8" w:space="0" w:color="000000"/>
-              <w:left w:val="single" w:sz="8" w:space="0" w:color="000000"/>
-              <w:bottom w:val="single" w:sz="8" w:space="0" w:color="000000"/>
-              <w:right w:val="single" w:sz="8" w:space="0" w:color="000000"/>
-            </w:tcBorders>
-            <w:shd w:val="clear" w:color="auto" w:fill="auto"/>
-          </w:tcPr>
-          <w:p>
-            <w:pPr>
-              <w:pStyle w:val="LO-normal"/>
-              <w:widowControl w:val="0"/>
-              <w:spacing w:line="240" w:lineRule="auto"/>
-              <w:rPr>
-                <w:b/>
-                <w:color w:val="00000A"/>
-                <w:sz w:val="24"/>
-                <w:szCs w:val="24"/>
-              </w:rPr>
-            </w:pPr>
-            <w:r>
-              <w:rPr>
-                <w:b/>
-                <w:color w:val="00000A"/>
-                <w:sz w:val="24"/>
-                <w:szCs w:val="24"/>
-              </w:rPr>
-              <w:t>10/10/2022</w:t>
-            </w:r>
-          </w:p>
-        </w:tc>
-        <w:tc>
-          <w:tcPr>
             <w:tcW w:w="2134" w:type="dxa"/>
             <w:tcBorders>
               <w:top w:val="single" w:sz="8" w:space="0" w:color="000000"/>
@@ -2437,6 +2405,40 @@
                 <w:sz w:val="24"/>
                 <w:szCs w:val="24"/>
               </w:rPr>
+              <w:t>10/10/2022</w:t>
+            </w:r>
+          </w:p>
+        </w:tc>
+        <w:tc>
+          <w:tcPr>
+            <w:tcW w:w="2134" w:type="dxa"/>
+            <w:tcBorders>
+              <w:top w:val="single" w:sz="8" w:space="0" w:color="000000"/>
+              <w:left w:val="single" w:sz="8" w:space="0" w:color="000000"/>
+              <w:bottom w:val="single" w:sz="8" w:space="0" w:color="000000"/>
+              <w:right w:val="single" w:sz="8" w:space="0" w:color="000000"/>
+            </w:tcBorders>
+            <w:shd w:val="clear" w:color="auto" w:fill="auto"/>
+          </w:tcPr>
+          <w:p>
+            <w:pPr>
+              <w:pStyle w:val="LO-normal"/>
+              <w:widowControl w:val="0"/>
+              <w:spacing w:line="240" w:lineRule="auto"/>
+              <w:rPr>
+                <w:b/>
+                <w:color w:val="00000A"/>
+                <w:sz w:val="24"/>
+                <w:szCs w:val="24"/>
+              </w:rPr>
+            </w:pPr>
+            <w:r>
+              <w:rPr>
+                <w:b/>
+                <w:color w:val="00000A"/>
+                <w:sz w:val="24"/>
+                <w:szCs w:val="24"/>
+              </w:rPr>
               <w:t>1.1</w:t>
             </w:r>
           </w:p>
@@ -2503,7 +2505,7 @@
                 <w:sz w:val="24"/>
                 <w:szCs w:val="24"/>
               </w:rPr>
-              <w:t>Adriano</w:t>
+              <w:t>Adriano Henrique, Hugo Ferreira, João Pedro</w:t>
             </w:r>
           </w:p>
         </w:tc>
@@ -2512,40 +2514,6 @@
         <w:trPr>
           <w:jc w:val="center"/>
         </w:trPr>
-        <w:tc>
-          <w:tcPr>
-            <w:tcW w:w="2133" w:type="dxa"/>
-            <w:tcBorders>
-              <w:top w:val="single" w:sz="8" w:space="0" w:color="000000"/>
-              <w:left w:val="single" w:sz="8" w:space="0" w:color="000000"/>
-              <w:bottom w:val="single" w:sz="8" w:space="0" w:color="000000"/>
-              <w:right w:val="single" w:sz="8" w:space="0" w:color="000000"/>
-            </w:tcBorders>
-            <w:shd w:val="clear" w:color="auto" w:fill="auto"/>
-          </w:tcPr>
-          <w:p>
-            <w:pPr>
-              <w:pStyle w:val="LO-normal"/>
-              <w:widowControl w:val="0"/>
-              <w:spacing w:line="240" w:lineRule="auto"/>
-              <w:rPr>
-                <w:b/>
-                <w:color w:val="00000A"/>
-                <w:sz w:val="24"/>
-                <w:szCs w:val="24"/>
-              </w:rPr>
-            </w:pPr>
-            <w:r>
-              <w:rPr>
-                <w:b/>
-                <w:color w:val="00000A"/>
-                <w:sz w:val="24"/>
-                <w:szCs w:val="24"/>
-              </w:rPr>
-              <w:t>20/11/2022</w:t>
-            </w:r>
-          </w:p>
-        </w:tc>
         <w:tc>
           <w:tcPr>
             <w:tcW w:w="2134" w:type="dxa"/>
@@ -2576,6 +2544,40 @@
                 <w:sz w:val="24"/>
                 <w:szCs w:val="24"/>
               </w:rPr>
+              <w:t>20/11/2022</w:t>
+            </w:r>
+          </w:p>
+        </w:tc>
+        <w:tc>
+          <w:tcPr>
+            <w:tcW w:w="2134" w:type="dxa"/>
+            <w:tcBorders>
+              <w:top w:val="single" w:sz="8" w:space="0" w:color="000000"/>
+              <w:left w:val="single" w:sz="8" w:space="0" w:color="000000"/>
+              <w:bottom w:val="single" w:sz="8" w:space="0" w:color="000000"/>
+              <w:right w:val="single" w:sz="8" w:space="0" w:color="000000"/>
+            </w:tcBorders>
+            <w:shd w:val="clear" w:color="auto" w:fill="auto"/>
+          </w:tcPr>
+          <w:p>
+            <w:pPr>
+              <w:pStyle w:val="LO-normal"/>
+              <w:widowControl w:val="0"/>
+              <w:spacing w:line="240" w:lineRule="auto"/>
+              <w:rPr>
+                <w:b/>
+                <w:color w:val="00000A"/>
+                <w:sz w:val="24"/>
+                <w:szCs w:val="24"/>
+              </w:rPr>
+            </w:pPr>
+            <w:r>
+              <w:rPr>
+                <w:b/>
+                <w:color w:val="00000A"/>
+                <w:sz w:val="24"/>
+                <w:szCs w:val="24"/>
+              </w:rPr>
               <w:t>1.2</w:t>
             </w:r>
           </w:p>
@@ -2636,6 +2638,14 @@
                 <w:szCs w:val="24"/>
               </w:rPr>
             </w:pPr>
+            <w:r>
+              <w:rPr>
+                <w:color w:val="00000A"/>
+                <w:sz w:val="24"/>
+                <w:szCs w:val="24"/>
+              </w:rPr>
+              <w:t>João Pedro, Hugo Menezes, Thiago Francisco</w:t>
+            </w:r>
           </w:p>
         </w:tc>
       </w:tr>
@@ -2643,30 +2653,6 @@
         <w:trPr>
           <w:jc w:val="center"/>
         </w:trPr>
-        <w:tc>
-          <w:tcPr>
-            <w:tcW w:w="2133" w:type="dxa"/>
-            <w:tcBorders>
-              <w:left w:val="single" w:sz="8" w:space="0" w:color="000000"/>
-              <w:bottom w:val="single" w:sz="8" w:space="0" w:color="000000"/>
-              <w:right w:val="single" w:sz="8" w:space="0" w:color="000000"/>
-            </w:tcBorders>
-            <w:shd w:val="clear" w:color="auto" w:fill="auto"/>
-          </w:tcPr>
-          <w:p>
-            <w:pPr>
-              <w:pStyle w:val="LO-normal"/>
-              <w:widowControl w:val="0"/>
-              <w:spacing w:line="240" w:lineRule="auto"/>
-              <w:rPr>
-                <w:b/>
-                <w:color w:val="00000A"/>
-                <w:sz w:val="24"/>
-                <w:szCs w:val="24"/>
-              </w:rPr>
-            </w:pPr>
-          </w:p>
-        </w:tc>
         <w:tc>
           <w:tcPr>
             <w:tcW w:w="2134" w:type="dxa"/>
@@ -2696,6 +2682,39 @@
                 <w:sz w:val="24"/>
                 <w:szCs w:val="24"/>
               </w:rPr>
+              <w:t>20/11/2022</w:t>
+            </w:r>
+          </w:p>
+        </w:tc>
+        <w:tc>
+          <w:tcPr>
+            <w:tcW w:w="2134" w:type="dxa"/>
+            <w:tcBorders>
+              <w:left w:val="single" w:sz="8" w:space="0" w:color="000000"/>
+              <w:bottom w:val="single" w:sz="8" w:space="0" w:color="000000"/>
+              <w:right w:val="single" w:sz="8" w:space="0" w:color="000000"/>
+            </w:tcBorders>
+            <w:shd w:val="clear" w:color="auto" w:fill="auto"/>
+          </w:tcPr>
+          <w:p>
+            <w:pPr>
+              <w:pStyle w:val="LO-normal"/>
+              <w:widowControl w:val="0"/>
+              <w:spacing w:line="240" w:lineRule="auto"/>
+              <w:rPr>
+                <w:b/>
+                <w:color w:val="00000A"/>
+                <w:sz w:val="24"/>
+                <w:szCs w:val="24"/>
+              </w:rPr>
+            </w:pPr>
+            <w:r>
+              <w:rPr>
+                <w:b/>
+                <w:color w:val="00000A"/>
+                <w:sz w:val="24"/>
+                <w:szCs w:val="24"/>
+              </w:rPr>
               <w:t>1.3</w:t>
             </w:r>
           </w:p>
@@ -2754,6 +2773,14 @@
                 <w:szCs w:val="24"/>
               </w:rPr>
             </w:pPr>
+            <w:r>
+              <w:rPr>
+                <w:color w:val="00000A"/>
+                <w:sz w:val="24"/>
+                <w:szCs w:val="24"/>
+              </w:rPr>
+              <w:t>Hugo Ferreira, Gustavo Lopes e Márcio Christian</w:t>
+            </w:r>
           </w:p>
         </w:tc>
       </w:tr>
@@ -2761,30 +2788,6 @@
         <w:trPr>
           <w:jc w:val="center"/>
         </w:trPr>
-        <w:tc>
-          <w:tcPr>
-            <w:tcW w:w="2133" w:type="dxa"/>
-            <w:tcBorders>
-              <w:left w:val="single" w:sz="8" w:space="0" w:color="000000"/>
-              <w:bottom w:val="single" w:sz="8" w:space="0" w:color="000000"/>
-              <w:right w:val="single" w:sz="8" w:space="0" w:color="000000"/>
-            </w:tcBorders>
-            <w:shd w:val="clear" w:color="auto" w:fill="auto"/>
-          </w:tcPr>
-          <w:p>
-            <w:pPr>
-              <w:pStyle w:val="LO-normal"/>
-              <w:widowControl w:val="0"/>
-              <w:spacing w:line="240" w:lineRule="auto"/>
-              <w:rPr>
-                <w:b/>
-                <w:color w:val="00000A"/>
-                <w:sz w:val="24"/>
-                <w:szCs w:val="24"/>
-              </w:rPr>
-            </w:pPr>
-          </w:p>
-        </w:tc>
         <w:tc>
           <w:tcPr>
             <w:tcW w:w="2134" w:type="dxa"/>
@@ -2814,6 +2817,39 @@
                 <w:sz w:val="24"/>
                 <w:szCs w:val="24"/>
               </w:rPr>
+              <w:t>22/11/2022</w:t>
+            </w:r>
+          </w:p>
+        </w:tc>
+        <w:tc>
+          <w:tcPr>
+            <w:tcW w:w="2134" w:type="dxa"/>
+            <w:tcBorders>
+              <w:left w:val="single" w:sz="8" w:space="0" w:color="000000"/>
+              <w:bottom w:val="single" w:sz="8" w:space="0" w:color="000000"/>
+              <w:right w:val="single" w:sz="8" w:space="0" w:color="000000"/>
+            </w:tcBorders>
+            <w:shd w:val="clear" w:color="auto" w:fill="auto"/>
+          </w:tcPr>
+          <w:p>
+            <w:pPr>
+              <w:pStyle w:val="LO-normal"/>
+              <w:widowControl w:val="0"/>
+              <w:spacing w:line="240" w:lineRule="auto"/>
+              <w:rPr>
+                <w:b/>
+                <w:color w:val="00000A"/>
+                <w:sz w:val="24"/>
+                <w:szCs w:val="24"/>
+              </w:rPr>
+            </w:pPr>
+            <w:r>
+              <w:rPr>
+                <w:b/>
+                <w:color w:val="00000A"/>
+                <w:sz w:val="24"/>
+                <w:szCs w:val="24"/>
+              </w:rPr>
               <w:t>1.4</w:t>
             </w:r>
           </w:p>
@@ -2847,7 +2883,7 @@
                 <w:sz w:val="24"/>
                 <w:szCs w:val="24"/>
               </w:rPr>
-              <w:t>DIAGRAMA DE ATIVIDADE</w:t>
+              <w:t>Diagrama de Atividade, Diagrama de Sequencia</w:t>
             </w:r>
           </w:p>
         </w:tc>
@@ -2872,6 +2908,14 @@
                 <w:szCs w:val="24"/>
               </w:rPr>
             </w:pPr>
+            <w:r>
+              <w:rPr>
+                <w:color w:val="00000A"/>
+                <w:sz w:val="24"/>
+                <w:szCs w:val="24"/>
+              </w:rPr>
+              <w:t>Thiago Francisco Lima</w:t>
+            </w:r>
           </w:p>
         </w:tc>
       </w:tr>
@@ -2879,30 +2923,6 @@
         <w:trPr>
           <w:jc w:val="center"/>
         </w:trPr>
-        <w:tc>
-          <w:tcPr>
-            <w:tcW w:w="2133" w:type="dxa"/>
-            <w:tcBorders>
-              <w:left w:val="single" w:sz="8" w:space="0" w:color="000000"/>
-              <w:bottom w:val="single" w:sz="8" w:space="0" w:color="000000"/>
-              <w:right w:val="single" w:sz="8" w:space="0" w:color="000000"/>
-            </w:tcBorders>
-            <w:shd w:val="clear" w:color="auto" w:fill="auto"/>
-          </w:tcPr>
-          <w:p>
-            <w:pPr>
-              <w:pStyle w:val="LO-normal"/>
-              <w:widowControl w:val="0"/>
-              <w:spacing w:line="240" w:lineRule="auto"/>
-              <w:rPr>
-                <w:b/>
-                <w:color w:val="00000A"/>
-                <w:sz w:val="24"/>
-                <w:szCs w:val="24"/>
-              </w:rPr>
-            </w:pPr>
-          </w:p>
-        </w:tc>
         <w:tc>
           <w:tcPr>
             <w:tcW w:w="2134" w:type="dxa"/>
@@ -2932,7 +2952,40 @@
                 <w:sz w:val="24"/>
                 <w:szCs w:val="24"/>
               </w:rPr>
-              <w:t>1.5</w:t>
+              <w:t>22/11/2022</w:t>
+            </w:r>
+          </w:p>
+        </w:tc>
+        <w:tc>
+          <w:tcPr>
+            <w:tcW w:w="2134" w:type="dxa"/>
+            <w:tcBorders>
+              <w:left w:val="single" w:sz="8" w:space="0" w:color="000000"/>
+              <w:bottom w:val="single" w:sz="8" w:space="0" w:color="000000"/>
+              <w:right w:val="single" w:sz="8" w:space="0" w:color="000000"/>
+            </w:tcBorders>
+            <w:shd w:val="clear" w:color="auto" w:fill="auto"/>
+          </w:tcPr>
+          <w:p>
+            <w:pPr>
+              <w:pStyle w:val="LO-normal"/>
+              <w:widowControl w:val="0"/>
+              <w:spacing w:line="240" w:lineRule="auto"/>
+              <w:rPr>
+                <w:b/>
+                <w:color w:val="00000A"/>
+                <w:sz w:val="24"/>
+                <w:szCs w:val="24"/>
+              </w:rPr>
+            </w:pPr>
+            <w:r>
+              <w:rPr>
+                <w:b/>
+                <w:color w:val="00000A"/>
+                <w:sz w:val="24"/>
+                <w:szCs w:val="24"/>
+              </w:rPr>
+              <w:t>1.6</w:t>
             </w:r>
           </w:p>
         </w:tc>
@@ -2965,7 +3018,7 @@
                 <w:sz w:val="24"/>
                 <w:szCs w:val="24"/>
               </w:rPr>
-              <w:t>DIGRAMA DE SEQUENCIA</w:t>
+              <w:t>DIAGRAMA ENTIDADE RELACIONAMENTO</w:t>
             </w:r>
           </w:p>
         </w:tc>
@@ -2990,242 +3043,14 @@
                 <w:szCs w:val="24"/>
               </w:rPr>
             </w:pPr>
-          </w:p>
-        </w:tc>
-      </w:tr>
-      <w:tr>
-        <w:trPr>
-          <w:jc w:val="center"/>
-        </w:trPr>
-        <w:tc>
-          <w:tcPr>
-            <w:tcW w:w="2133" w:type="dxa"/>
-            <w:tcBorders>
-              <w:left w:val="single" w:sz="8" w:space="0" w:color="000000"/>
-              <w:bottom w:val="single" w:sz="8" w:space="0" w:color="000000"/>
-              <w:right w:val="single" w:sz="8" w:space="0" w:color="000000"/>
-            </w:tcBorders>
-            <w:shd w:val="clear" w:color="auto" w:fill="auto"/>
-          </w:tcPr>
-          <w:p>
-            <w:pPr>
-              <w:pStyle w:val="LO-normal"/>
-              <w:widowControl w:val="0"/>
-              <w:spacing w:line="240" w:lineRule="auto"/>
-              <w:rPr>
-                <w:b/>
+            <w:r>
+              <w:rPr>
                 <w:color w:val="00000A"/>
                 <w:sz w:val="24"/>
                 <w:szCs w:val="24"/>
               </w:rPr>
-            </w:pPr>
-          </w:p>
-        </w:tc>
-        <w:tc>
-          <w:tcPr>
-            <w:tcW w:w="2134" w:type="dxa"/>
-            <w:tcBorders>
-              <w:left w:val="single" w:sz="8" w:space="0" w:color="000000"/>
-              <w:bottom w:val="single" w:sz="8" w:space="0" w:color="000000"/>
-              <w:right w:val="single" w:sz="8" w:space="0" w:color="000000"/>
-            </w:tcBorders>
-            <w:shd w:val="clear" w:color="auto" w:fill="auto"/>
-          </w:tcPr>
-          <w:p>
-            <w:pPr>
-              <w:pStyle w:val="LO-normal"/>
-              <w:widowControl w:val="0"/>
-              <w:spacing w:line="240" w:lineRule="auto"/>
-              <w:rPr>
-                <w:b/>
-                <w:color w:val="00000A"/>
-                <w:sz w:val="24"/>
-                <w:szCs w:val="24"/>
-              </w:rPr>
-            </w:pPr>
-            <w:r>
-              <w:rPr>
-                <w:b/>
-                <w:color w:val="00000A"/>
-                <w:sz w:val="24"/>
-                <w:szCs w:val="24"/>
-              </w:rPr>
-              <w:t>1.6</w:t>
-            </w:r>
-          </w:p>
-        </w:tc>
-        <w:tc>
-          <w:tcPr>
-            <w:tcW w:w="2305" w:type="dxa"/>
-            <w:tcBorders>
-              <w:left w:val="single" w:sz="8" w:space="0" w:color="000000"/>
-              <w:bottom w:val="single" w:sz="8" w:space="0" w:color="000000"/>
-              <w:right w:val="single" w:sz="8" w:space="0" w:color="000000"/>
-            </w:tcBorders>
-            <w:shd w:val="clear" w:color="auto" w:fill="auto"/>
-          </w:tcPr>
-          <w:p>
-            <w:pPr>
-              <w:pStyle w:val="LO-normal"/>
-              <w:widowControl w:val="0"/>
-              <w:spacing w:line="240" w:lineRule="auto"/>
-              <w:rPr>
-                <w:b/>
-                <w:color w:val="00000A"/>
-                <w:sz w:val="24"/>
-                <w:szCs w:val="24"/>
-              </w:rPr>
-            </w:pPr>
-            <w:r>
-              <w:rPr>
-                <w:b/>
-                <w:color w:val="00000A"/>
-                <w:sz w:val="24"/>
-                <w:szCs w:val="24"/>
-              </w:rPr>
-              <w:t>DIAGRAMA ENTIDADE RELACIONAMENTO</w:t>
-            </w:r>
-          </w:p>
-        </w:tc>
-        <w:tc>
-          <w:tcPr>
-            <w:tcW w:w="1963" w:type="dxa"/>
-            <w:tcBorders>
-              <w:left w:val="single" w:sz="8" w:space="0" w:color="000000"/>
-              <w:bottom w:val="single" w:sz="8" w:space="0" w:color="000000"/>
-              <w:right w:val="single" w:sz="8" w:space="0" w:color="000000"/>
-            </w:tcBorders>
-            <w:shd w:val="clear" w:color="auto" w:fill="auto"/>
-          </w:tcPr>
-          <w:p>
-            <w:pPr>
-              <w:pStyle w:val="LO-normal"/>
-              <w:widowControl w:val="0"/>
-              <w:spacing w:line="240" w:lineRule="auto"/>
-              <w:rPr>
-                <w:color w:val="00000A"/>
-                <w:sz w:val="24"/>
-                <w:szCs w:val="24"/>
-              </w:rPr>
-            </w:pPr>
-          </w:p>
-        </w:tc>
-      </w:tr>
-      <w:tr>
-        <w:trPr>
-          <w:jc w:val="center"/>
-        </w:trPr>
-        <w:tc>
-          <w:tcPr>
-            <w:tcW w:w="2133" w:type="dxa"/>
-            <w:tcBorders>
-              <w:left w:val="single" w:sz="8" w:space="0" w:color="000000"/>
-              <w:bottom w:val="single" w:sz="8" w:space="0" w:color="000000"/>
-              <w:right w:val="single" w:sz="8" w:space="0" w:color="000000"/>
-            </w:tcBorders>
-            <w:shd w:val="clear" w:color="auto" w:fill="auto"/>
-          </w:tcPr>
-          <w:p>
-            <w:pPr>
-              <w:pStyle w:val="LO-normal"/>
-              <w:widowControl w:val="0"/>
-              <w:spacing w:line="240" w:lineRule="auto"/>
-              <w:rPr>
-                <w:b/>
-                <w:color w:val="00000A"/>
-                <w:sz w:val="24"/>
-                <w:szCs w:val="24"/>
-              </w:rPr>
-            </w:pPr>
-          </w:p>
-        </w:tc>
-        <w:tc>
-          <w:tcPr>
-            <w:tcW w:w="2134" w:type="dxa"/>
-            <w:tcBorders>
-              <w:left w:val="single" w:sz="8" w:space="0" w:color="000000"/>
-              <w:bottom w:val="single" w:sz="8" w:space="0" w:color="000000"/>
-              <w:right w:val="single" w:sz="8" w:space="0" w:color="000000"/>
-            </w:tcBorders>
-            <w:shd w:val="clear" w:color="auto" w:fill="auto"/>
-          </w:tcPr>
-          <w:p>
-            <w:pPr>
-              <w:pStyle w:val="LO-normal"/>
-              <w:widowControl w:val="0"/>
-              <w:spacing w:line="240" w:lineRule="auto"/>
-              <w:rPr>
-                <w:b/>
-                <w:color w:val="00000A"/>
-                <w:sz w:val="24"/>
-                <w:szCs w:val="24"/>
-              </w:rPr>
-            </w:pPr>
-            <w:r>
-              <w:rPr>
-                <w:b/>
-                <w:color w:val="00000A"/>
-                <w:sz w:val="24"/>
-                <w:szCs w:val="24"/>
-              </w:rPr>
-              <w:t>1.7</w:t>
-            </w:r>
-          </w:p>
-        </w:tc>
-        <w:tc>
-          <w:tcPr>
-            <w:tcW w:w="2305" w:type="dxa"/>
-            <w:tcBorders>
-              <w:left w:val="single" w:sz="8" w:space="0" w:color="000000"/>
-              <w:bottom w:val="single" w:sz="8" w:space="0" w:color="000000"/>
-              <w:right w:val="single" w:sz="8" w:space="0" w:color="000000"/>
-            </w:tcBorders>
-            <w:shd w:val="clear" w:color="auto" w:fill="auto"/>
-          </w:tcPr>
-          <w:p>
-            <w:pPr>
-              <w:pStyle w:val="LO-normal"/>
-              <w:widowControl w:val="0"/>
-              <w:spacing w:line="240" w:lineRule="auto"/>
-              <w:rPr>
-                <w:b/>
-                <w:color w:val="00000A"/>
-                <w:sz w:val="24"/>
-                <w:szCs w:val="24"/>
-              </w:rPr>
-            </w:pPr>
-            <w:r>
-              <w:rPr>
-                <w:b/>
-                <w:color w:val="00000A"/>
-                <w:sz w:val="24"/>
-                <w:szCs w:val="24"/>
-              </w:rPr>
-              <w:t>MODELO LÓGICO</w:t>
-            </w:r>
-          </w:p>
-        </w:tc>
-        <w:tc>
-          <w:tcPr>
-            <w:tcW w:w="1963" w:type="dxa"/>
-            <w:tcBorders>
-              <w:left w:val="single" w:sz="8" w:space="0" w:color="000000"/>
-              <w:bottom w:val="single" w:sz="8" w:space="0" w:color="000000"/>
-              <w:right w:val="single" w:sz="8" w:space="0" w:color="000000"/>
-            </w:tcBorders>
-            <w:shd w:val="clear" w:color="auto" w:fill="auto"/>
-          </w:tcPr>
-          <w:p>
-            <w:pPr>
-              <w:pStyle w:val="LO-normal"/>
-              <w:widowControl w:val="0"/>
-              <w:spacing w:line="240" w:lineRule="auto"/>
-              <w:rPr>
-                <w:color w:val="00000A"/>
-                <w:sz w:val="24"/>
-                <w:szCs w:val="24"/>
-              </w:rPr>
-            </w:pPr>
+              <w:t>Thiago Francisco Lima</w:t>
+            </w:r>
           </w:p>
         </w:tc>
       </w:tr>
@@ -3259,15 +3084,7 @@
           <w:sz w:val="24"/>
           <w:szCs w:val="24"/>
         </w:rPr>
-        <w:t xml:space="preserve">O objetivo </w:t>
-      </w:r>
-      <w:r>
-        <w:rPr>
-          <w:color w:val="00000A"/>
-          <w:sz w:val="24"/>
-          <w:szCs w:val="24"/>
-        </w:rPr>
-        <w:t>deste documento é registrar todos os artefatos que compõem a modelagem do software a ser desenvolvido pela equipe.</w:t>
+        <w:t>O objetivo deste documento é registrar todos os artefatos que compõem a modelagem do software a ser desenvolvido pela equipe.</w:t>
       </w:r>
     </w:p>
     <w:p>
@@ -3363,15 +3180,7 @@
                 <w:sz w:val="24"/>
                 <w:szCs w:val="24"/>
               </w:rPr>
-              <w:t>Levantamento de requisitos de necessidade de usuário para otimização e desempenho de softwar</w:t>
-            </w:r>
-            <w:r>
-              <w:rPr>
-                <w:color w:val="00000A"/>
-                <w:sz w:val="24"/>
-                <w:szCs w:val="24"/>
-              </w:rPr>
-              <w:t xml:space="preserve">e de entretenimento acadêmico de questionário de matérias de interesse   </w:t>
+              <w:t xml:space="preserve">Levantamento de requisitos de necessidade de usuário para otimização e desempenho de software de entretenimento acadêmico de questionário de matérias de interesse   </w:t>
             </w:r>
           </w:p>
         </w:tc>
@@ -3410,6 +3219,7 @@
                 <w:sz w:val="24"/>
                 <w:szCs w:val="24"/>
               </w:rPr>
+              <w:lastRenderedPageBreak/>
               <w:t>Entrevistado (s)</w:t>
             </w:r>
           </w:p>
@@ -3496,7 +3306,6 @@
                 <w:sz w:val="24"/>
                 <w:szCs w:val="24"/>
               </w:rPr>
-              <w:lastRenderedPageBreak/>
               <w:t xml:space="preserve"> COMO GOSTARIA DE UM SOFTWARE DE ENTRETENIMENTO PARA SUA UNIVERSIDADE?</w:t>
             </w:r>
           </w:p>
@@ -3527,15 +3336,7 @@
                 <w:sz w:val="24"/>
                 <w:szCs w:val="24"/>
               </w:rPr>
-              <w:t xml:space="preserve">UMA APLICAÇÃO DE PERGUNTAS E </w:t>
-            </w:r>
-            <w:r>
-              <w:rPr>
-                <w:color w:val="00000A"/>
-                <w:sz w:val="24"/>
-                <w:szCs w:val="24"/>
-              </w:rPr>
-              <w:t>RESPOSTAS SOBRE CULTURA POP E DE CONTEÚDO ACADÊMICO</w:t>
+              <w:t>UMA APLICAÇÃO DE PERGUNTAS E RESPOSTAS SOBRE CULTURA POP E DE CONTEÚDO ACADÊMICO</w:t>
             </w:r>
           </w:p>
           <w:p>
@@ -3676,15 +3477,7 @@
                 <w:sz w:val="24"/>
                 <w:szCs w:val="24"/>
               </w:rPr>
-              <w:t>RESPO</w:t>
-            </w:r>
-            <w:r>
-              <w:rPr>
-                <w:color w:val="00000A"/>
-                <w:sz w:val="24"/>
-                <w:szCs w:val="24"/>
-              </w:rPr>
-              <w:t>STA: FRONT-END: JAVASCRIPT; REACT; BACK-END: NODE JS/PHP</w:t>
+              <w:t>RESPOSTA: FRONT-END: JAVASCRIPT; REACT; BACK-END: NODE JS/PHP</w:t>
             </w:r>
           </w:p>
           <w:p>
@@ -3781,7 +3574,6 @@
                 <w:sz w:val="24"/>
                 <w:szCs w:val="24"/>
               </w:rPr>
-              <w:lastRenderedPageBreak/>
               <w:t>Observações</w:t>
             </w:r>
           </w:p>
@@ -3805,13 +3597,11 @@
         <w:pStyle w:val="Ttulo2"/>
       </w:pPr>
       <w:bookmarkStart w:id="7" w:name="_Toc120557323"/>
-      <w:bookmarkStart w:id="8" w:name="_GoBack"/>
       <w:r>
         <w:t>Requisitos Funcionais</w:t>
       </w:r>
       <w:bookmarkEnd w:id="7"/>
     </w:p>
-    <w:bookmarkEnd w:id="8"/>
     <w:p>
       <w:pPr>
         <w:pStyle w:val="LO-normal"/>
@@ -4276,10 +4066,7 @@
               <w:spacing w:line="240" w:lineRule="auto"/>
             </w:pPr>
             <w:r>
-              <w:t>O usuário pode criar torne</w:t>
-            </w:r>
-            <w:r>
-              <w:t xml:space="preserve">io </w:t>
+              <w:t xml:space="preserve">O usuário pode criar torneio </w:t>
             </w:r>
           </w:p>
         </w:tc>
@@ -4541,6 +4328,7 @@
               <w:spacing w:line="240" w:lineRule="auto"/>
             </w:pPr>
             <w:r>
+              <w:lastRenderedPageBreak/>
               <w:t>RF-09</w:t>
             </w:r>
           </w:p>
@@ -4563,10 +4351,7 @@
               <w:spacing w:line="240" w:lineRule="auto"/>
             </w:pPr>
             <w:r>
-              <w:t>O usuário pode marcar questões como</w:t>
-            </w:r>
-            <w:r>
-              <w:t xml:space="preserve"> favoritas</w:t>
+              <w:t>O usuário pode marcar questões como favoritas</w:t>
             </w:r>
           </w:p>
         </w:tc>
@@ -4669,12 +4454,11 @@
       <w:pPr>
         <w:pStyle w:val="Ttulo2"/>
       </w:pPr>
-      <w:bookmarkStart w:id="9" w:name="_Toc120557324"/>
+      <w:bookmarkStart w:id="8" w:name="_Toc120557324"/>
       <w:r>
-        <w:lastRenderedPageBreak/>
         <w:t>Requisitos não funcionais</w:t>
       </w:r>
-      <w:bookmarkEnd w:id="9"/>
+      <w:bookmarkEnd w:id="8"/>
     </w:p>
     <w:p>
       <w:pPr>
@@ -4844,7 +4628,15 @@
               <w:spacing w:line="240" w:lineRule="auto"/>
             </w:pPr>
             <w:r>
-              <w:t xml:space="preserve">O site deve ser publicado em um ambiente acessível publicamente na Internet (Repl.it, GitHub </w:t>
+              <w:t xml:space="preserve">O site deve ser publicado em um ambiente acessível publicamente na Internet (Repl.it, </w:t>
+            </w:r>
+            <w:proofErr w:type="spellStart"/>
+            <w:r>
+              <w:t>GitHub</w:t>
+            </w:r>
+            <w:proofErr w:type="spellEnd"/>
+            <w:r>
+              <w:t xml:space="preserve"> </w:t>
             </w:r>
             <w:proofErr w:type="spellStart"/>
             <w:r>
@@ -5185,11 +4977,11 @@
       <w:pPr>
         <w:pStyle w:val="Ttulo1"/>
       </w:pPr>
-      <w:bookmarkStart w:id="10" w:name="_Toc120557325"/>
+      <w:bookmarkStart w:id="9" w:name="_Toc120557325"/>
       <w:r>
         <w:t>Protótipo</w:t>
       </w:r>
-      <w:bookmarkEnd w:id="10"/>
+      <w:bookmarkEnd w:id="9"/>
     </w:p>
     <w:p>
       <w:pPr>
@@ -5217,14 +5009,7 @@
             <w:color w:val="0563C1"/>
             <w:u w:val="single"/>
           </w:rPr>
-          <w:t>https://www.figma.com/file/OOab6uN1F6ltpFiIgBvNKa/Untitled?node-i</w:t>
-        </w:r>
-        <w:r>
-          <w:rPr>
-            <w:color w:val="0563C1"/>
-            <w:u w:val="single"/>
-          </w:rPr>
-          <w:t>d=0%3A1</w:t>
+          <w:t>https://www.figma.com/file/OOab6uN1F6ltpFiIgBvNKa/Untitled?node-id=0%3A1</w:t>
         </w:r>
       </w:hyperlink>
     </w:p>
@@ -5246,11 +5031,11 @@
       <w:pPr>
         <w:pStyle w:val="Ttulo2"/>
       </w:pPr>
-      <w:bookmarkStart w:id="11" w:name="_Toc120557326"/>
+      <w:bookmarkStart w:id="10" w:name="_Toc120557326"/>
       <w:r>
         <w:t>Tela Principal</w:t>
       </w:r>
-      <w:bookmarkEnd w:id="11"/>
+      <w:bookmarkEnd w:id="10"/>
     </w:p>
     <w:p>
       <w:pPr>
@@ -5266,6 +5051,7 @@
           <w:noProof/>
           <w:lang w:eastAsia="pt-BR" w:bidi="ar-SA"/>
         </w:rPr>
+        <w:lastRenderedPageBreak/>
         <w:drawing>
           <wp:inline distT="0" distB="0" distL="0" distR="0">
             <wp:extent cx="5400040" cy="3121025"/>
@@ -5314,15 +5100,11 @@
       <w:pPr>
         <w:pStyle w:val="Ttulo2"/>
       </w:pPr>
-      <w:bookmarkStart w:id="12" w:name="_Toc120557327"/>
+      <w:bookmarkStart w:id="11" w:name="_Toc120557327"/>
       <w:r>
-        <w:lastRenderedPageBreak/>
-        <w:t>Te</w:t>
+        <w:t>Tela “Saiba mais”</w:t>
       </w:r>
-      <w:r>
-        <w:t>la “Saiba mais”</w:t>
-      </w:r>
-      <w:bookmarkEnd w:id="12"/>
+      <w:bookmarkEnd w:id="11"/>
     </w:p>
     <w:p>
       <w:pPr>
@@ -5381,8 +5163,9 @@
       <w:pPr>
         <w:pStyle w:val="Ttulo2"/>
       </w:pPr>
-      <w:bookmarkStart w:id="13" w:name="_Toc120557328"/>
+      <w:bookmarkStart w:id="12" w:name="_Toc120557328"/>
       <w:r>
+        <w:lastRenderedPageBreak/>
         <w:t>Tela “</w:t>
       </w:r>
       <w:proofErr w:type="spellStart"/>
@@ -5393,7 +5176,7 @@
       <w:r>
         <w:t xml:space="preserve"> Page”</w:t>
       </w:r>
-      <w:bookmarkEnd w:id="13"/>
+      <w:bookmarkEnd w:id="12"/>
     </w:p>
     <w:p>
       <w:pPr>
@@ -5457,16 +5240,15 @@
       <w:pPr>
         <w:pStyle w:val="Ttulo2"/>
       </w:pPr>
-      <w:bookmarkStart w:id="14" w:name="_Toc120557329"/>
+      <w:bookmarkStart w:id="13" w:name="_Toc120557329"/>
       <w:r>
-        <w:lastRenderedPageBreak/>
         <w:t xml:space="preserve">Tela de </w:t>
       </w:r>
       <w:proofErr w:type="spellStart"/>
       <w:r>
         <w:t>login</w:t>
       </w:r>
-      <w:bookmarkEnd w:id="14"/>
+      <w:bookmarkEnd w:id="13"/>
       <w:proofErr w:type="spellEnd"/>
     </w:p>
     <w:p>
@@ -5526,11 +5308,12 @@
       <w:pPr>
         <w:pStyle w:val="Ttulo2"/>
       </w:pPr>
-      <w:bookmarkStart w:id="15" w:name="_Toc120557330"/>
+      <w:bookmarkStart w:id="14" w:name="_Toc120557330"/>
       <w:r>
+        <w:lastRenderedPageBreak/>
         <w:t>Tela de questionário</w:t>
       </w:r>
-      <w:bookmarkEnd w:id="15"/>
+      <w:bookmarkEnd w:id="14"/>
       <w:r>
         <w:t xml:space="preserve"> </w:t>
       </w:r>
@@ -5539,8 +5322,8 @@
       <w:pPr>
         <w:pStyle w:val="LO-normal"/>
       </w:pPr>
-      <w:bookmarkStart w:id="16" w:name="_heading=h.2et92p0"/>
-      <w:bookmarkEnd w:id="16"/>
+      <w:bookmarkStart w:id="15" w:name="_heading=h.2et92p0"/>
+      <w:bookmarkEnd w:id="15"/>
       <w:r>
         <w:rPr>
           <w:noProof/>
@@ -5614,21 +5397,20 @@
       <w:pPr>
         <w:pStyle w:val="LO-normal"/>
       </w:pPr>
-      <w:bookmarkStart w:id="17" w:name="_heading=h.qfvlnuy2z4pg"/>
-      <w:bookmarkEnd w:id="17"/>
+      <w:bookmarkStart w:id="16" w:name="_heading=h.qfvlnuy2z4pg"/>
+      <w:bookmarkEnd w:id="16"/>
     </w:p>
     <w:p>
       <w:pPr>
         <w:pStyle w:val="Ttulo1"/>
       </w:pPr>
-      <w:bookmarkStart w:id="18" w:name="_heading=h.eemquxvoou3u"/>
-      <w:bookmarkStart w:id="19" w:name="_Toc120557331"/>
-      <w:bookmarkEnd w:id="18"/>
+      <w:bookmarkStart w:id="17" w:name="_heading=h.eemquxvoou3u"/>
+      <w:bookmarkStart w:id="18" w:name="_Toc120557331"/>
+      <w:bookmarkEnd w:id="17"/>
       <w:r>
-        <w:lastRenderedPageBreak/>
         <w:t>Histórias de Usuários</w:t>
       </w:r>
-      <w:bookmarkEnd w:id="19"/>
+      <w:bookmarkEnd w:id="18"/>
     </w:p>
     <w:p>
       <w:pPr>
@@ -5810,15 +5592,47 @@
           </w:tcPr>
           <w:p>
             <w:r>
-              <w:t xml:space="preserve">Para mostrar o meu nível </w:t>
+              <w:t xml:space="preserve">Para mostrar o </w:t>
             </w:r>
             <w:proofErr w:type="spellStart"/>
             <w:r>
+              <w:t>meu</w:t>
+            </w:r>
+            <w:proofErr w:type="spellEnd"/>
+            <w:r>
+              <w:t xml:space="preserve"> </w:t>
+            </w:r>
+            <w:proofErr w:type="spellStart"/>
+            <w:r>
+              <w:t>nível</w:t>
+            </w:r>
+            <w:proofErr w:type="spellEnd"/>
+            <w:r>
+              <w:t xml:space="preserve"> </w:t>
+            </w:r>
+            <w:proofErr w:type="spellStart"/>
+            <w:r>
               <w:t>academico</w:t>
             </w:r>
             <w:proofErr w:type="spellEnd"/>
             <w:r>
-              <w:t xml:space="preserve">, meus interesses, </w:t>
+              <w:t xml:space="preserve">, </w:t>
+            </w:r>
+            <w:proofErr w:type="spellStart"/>
+            <w:r>
+              <w:t>meus</w:t>
+            </w:r>
+            <w:proofErr w:type="spellEnd"/>
+            <w:r>
+              <w:t xml:space="preserve"> </w:t>
+            </w:r>
+            <w:proofErr w:type="spellStart"/>
+            <w:r>
+              <w:t>interesses</w:t>
+            </w:r>
+            <w:proofErr w:type="spellEnd"/>
+            <w:r>
+              <w:t xml:space="preserve">, </w:t>
             </w:r>
             <w:proofErr w:type="spellStart"/>
             <w:r>
@@ -5865,15 +5679,31 @@
           </w:tcPr>
           <w:p>
             <w:r>
-              <w:t xml:space="preserve">Disputar com outras pessoas afim de </w:t>
+              <w:t xml:space="preserve">Disputar com outras </w:t>
             </w:r>
             <w:proofErr w:type="spellStart"/>
             <w:r>
-              <w:t>comparer</w:t>
+              <w:t>pessoas</w:t>
             </w:r>
             <w:proofErr w:type="spellEnd"/>
             <w:r>
-              <w:t xml:space="preserve"> meu </w:t>
+              <w:t xml:space="preserve"> </w:t>
+            </w:r>
+            <w:proofErr w:type="spellStart"/>
+            <w:r>
+              <w:t>afim</w:t>
+            </w:r>
+            <w:proofErr w:type="spellEnd"/>
+            <w:r>
+              <w:t xml:space="preserve"> de comparer </w:t>
+            </w:r>
+            <w:proofErr w:type="spellStart"/>
+            <w:r>
+              <w:t>meu</w:t>
+            </w:r>
+            <w:proofErr w:type="spellEnd"/>
+            <w:r>
+              <w:t xml:space="preserve"> </w:t>
             </w:r>
             <w:proofErr w:type="spellStart"/>
             <w:r>
@@ -5912,16 +5742,45 @@
             <w:tcW w:w="2317" w:type="dxa"/>
           </w:tcPr>
           <w:p>
-            <w:r>
-              <w:t xml:space="preserve">Ter acesso a </w:t>
-            </w:r>
             <w:proofErr w:type="spellStart"/>
             <w:r>
+              <w:t>Ter</w:t>
+            </w:r>
+            <w:proofErr w:type="spellEnd"/>
+            <w:r>
+              <w:t xml:space="preserve"> </w:t>
+            </w:r>
+            <w:proofErr w:type="spellStart"/>
+            <w:r>
+              <w:t>acesso</w:t>
+            </w:r>
+            <w:proofErr w:type="spellEnd"/>
+            <w:r>
+              <w:t xml:space="preserve"> a </w:t>
+            </w:r>
+            <w:proofErr w:type="spellStart"/>
+            <w:r>
               <w:t>quetões</w:t>
             </w:r>
             <w:proofErr w:type="spellEnd"/>
             <w:r>
-              <w:t xml:space="preserve"> especificas da área da biomedicina</w:t>
+              <w:t xml:space="preserve"> </w:t>
+            </w:r>
+            <w:proofErr w:type="spellStart"/>
+            <w:r>
+              <w:t>especificas</w:t>
+            </w:r>
+            <w:proofErr w:type="spellEnd"/>
+            <w:r>
+              <w:t xml:space="preserve"> da </w:t>
+            </w:r>
+            <w:proofErr w:type="spellStart"/>
+            <w:r>
+              <w:t>área</w:t>
+            </w:r>
+            <w:proofErr w:type="spellEnd"/>
+            <w:r>
+              <w:t xml:space="preserve"> da biomedicina</w:t>
             </w:r>
           </w:p>
         </w:tc>
@@ -5931,7 +5790,11 @@
           </w:tcPr>
           <w:p>
             <w:r>
-              <w:t>Estudar de maneira eficiente afim de ter um melhor aproveitamento nas provas</w:t>
+              <w:t xml:space="preserve">Estudar de maneira eficiente afim de ter um </w:t>
+            </w:r>
+            <w:r>
+              <w:lastRenderedPageBreak/>
+              <w:t>melhor aproveitamento nas provas</w:t>
             </w:r>
           </w:p>
         </w:tc>
@@ -5943,6 +5806,7 @@
           </w:tcPr>
           <w:p>
             <w:r>
+              <w:lastRenderedPageBreak/>
               <w:t>06 (RF8)</w:t>
             </w:r>
           </w:p>
@@ -6151,12 +6015,11 @@
       <w:pPr>
         <w:pStyle w:val="Ttulo2"/>
       </w:pPr>
-      <w:bookmarkStart w:id="20" w:name="_Toc120557332"/>
+      <w:bookmarkStart w:id="19" w:name="_Toc120557332"/>
       <w:r>
-        <w:lastRenderedPageBreak/>
         <w:t>Teste de Aceitação</w:t>
       </w:r>
-      <w:bookmarkEnd w:id="20"/>
+      <w:bookmarkEnd w:id="19"/>
     </w:p>
     <w:tbl>
       <w:tblPr>
@@ -6188,30 +6051,8 @@
               <w:rPr>
                 <w:sz w:val="16"/>
               </w:rPr>
-              <w:t xml:space="preserve">ID do </w:t>
-            </w:r>
-            <w:proofErr w:type="spellStart"/>
-            <w:r>
-              <w:rPr>
-                <w:sz w:val="16"/>
-              </w:rPr>
-              <w:t>User</w:t>
-            </w:r>
-            <w:proofErr w:type="spellEnd"/>
-            <w:r>
-              <w:rPr>
-                <w:sz w:val="16"/>
-              </w:rPr>
-              <w:t xml:space="preserve"> </w:t>
-            </w:r>
-            <w:proofErr w:type="spellStart"/>
-            <w:r>
-              <w:rPr>
-                <w:sz w:val="16"/>
-              </w:rPr>
-              <w:t>Story</w:t>
-            </w:r>
-            <w:proofErr w:type="spellEnd"/>
+              <w:t>ID do User Story</w:t>
+            </w:r>
           </w:p>
         </w:tc>
         <w:tc>
@@ -6408,21 +6249,77 @@
               <w:rPr>
                 <w:sz w:val="16"/>
               </w:rPr>
-              <w:t xml:space="preserve">O usuário após </w:t>
+              <w:t xml:space="preserve">O </w:t>
             </w:r>
             <w:proofErr w:type="spellStart"/>
             <w:r>
               <w:rPr>
                 <w:sz w:val="16"/>
               </w:rPr>
-              <w:t>logar-se</w:t>
+              <w:t>usuário</w:t>
             </w:r>
             <w:proofErr w:type="spellEnd"/>
             <w:r>
               <w:rPr>
                 <w:sz w:val="16"/>
               </w:rPr>
-              <w:t>, vai até a página do perfil do pessoal, abre a aba do chat e seleciona o usuário no qual quer enviar mensagem</w:t>
+              <w:t xml:space="preserve"> </w:t>
+            </w:r>
+            <w:proofErr w:type="spellStart"/>
+            <w:r>
+              <w:rPr>
+                <w:sz w:val="16"/>
+              </w:rPr>
+              <w:t>após</w:t>
+            </w:r>
+            <w:proofErr w:type="spellEnd"/>
+            <w:r>
+              <w:rPr>
+                <w:sz w:val="16"/>
+              </w:rPr>
+              <w:t xml:space="preserve"> </w:t>
+            </w:r>
+            <w:proofErr w:type="spellStart"/>
+            <w:r>
+              <w:rPr>
+                <w:sz w:val="16"/>
+              </w:rPr>
+              <w:t>logar</w:t>
+            </w:r>
+            <w:proofErr w:type="spellEnd"/>
+            <w:r>
+              <w:rPr>
+                <w:sz w:val="16"/>
+              </w:rPr>
+              <w:t xml:space="preserve">-se, </w:t>
+            </w:r>
+            <w:proofErr w:type="spellStart"/>
+            <w:r>
+              <w:rPr>
+                <w:sz w:val="16"/>
+              </w:rPr>
+              <w:t>vai</w:t>
+            </w:r>
+            <w:proofErr w:type="spellEnd"/>
+            <w:r>
+              <w:rPr>
+                <w:sz w:val="16"/>
+              </w:rPr>
+              <w:t xml:space="preserve"> </w:t>
+            </w:r>
+            <w:proofErr w:type="spellStart"/>
+            <w:r>
+              <w:rPr>
+                <w:sz w:val="16"/>
+              </w:rPr>
+              <w:t>até</w:t>
+            </w:r>
+            <w:proofErr w:type="spellEnd"/>
+            <w:r>
+              <w:rPr>
+                <w:sz w:val="16"/>
+              </w:rPr>
+              <w:t xml:space="preserve"> a página do perfil do pessoal, abre a aba do chat e seleciona o usuário no qual quer enviar mensagem</w:t>
             </w:r>
           </w:p>
         </w:tc>
@@ -6753,7 +6650,14 @@
               <w:rPr>
                 <w:sz w:val="16"/>
               </w:rPr>
-              <w:t xml:space="preserve">O usuário  na página do perfil, clica em “Banco de Questões”, depois em </w:t>
+              <w:t xml:space="preserve">O usuário  na página do perfil, </w:t>
+            </w:r>
+            <w:r>
+              <w:rPr>
+                <w:sz w:val="16"/>
+              </w:rPr>
+              <w:lastRenderedPageBreak/>
+              <w:t xml:space="preserve">clica em “Banco de Questões”, depois em </w:t>
             </w:r>
             <w:r>
               <w:rPr>
@@ -6793,6 +6697,7 @@
               <w:rPr>
                 <w:sz w:val="16"/>
               </w:rPr>
+              <w:lastRenderedPageBreak/>
               <w:t>05, 06</w:t>
             </w:r>
             <w:r>
@@ -6936,8 +6841,16 @@
               <w:rPr>
                 <w:sz w:val="16"/>
               </w:rPr>
-              <w:t xml:space="preserve"> questões</w:t>
-            </w:r>
+              <w:t xml:space="preserve"> </w:t>
+            </w:r>
+            <w:proofErr w:type="spellStart"/>
+            <w:r>
+              <w:rPr>
+                <w:sz w:val="16"/>
+              </w:rPr>
+              <w:t>questões</w:t>
+            </w:r>
+            <w:proofErr w:type="spellEnd"/>
           </w:p>
         </w:tc>
         <w:tc>
@@ -6993,13 +6906,27 @@
               <w:rPr>
                 <w:sz w:val="16"/>
               </w:rPr>
-              <w:t xml:space="preserve">O usuário após resolver a questão, tem a opção de </w:t>
+              <w:t xml:space="preserve">O usuário após resolver a questão, tem a </w:t>
             </w:r>
             <w:proofErr w:type="spellStart"/>
             <w:r>
               <w:rPr>
                 <w:sz w:val="16"/>
               </w:rPr>
+              <w:t>opção</w:t>
+            </w:r>
+            <w:proofErr w:type="spellEnd"/>
+            <w:r>
+              <w:rPr>
+                <w:sz w:val="16"/>
+              </w:rPr>
+              <w:t xml:space="preserve"> de </w:t>
+            </w:r>
+            <w:proofErr w:type="spellStart"/>
+            <w:r>
+              <w:rPr>
+                <w:sz w:val="16"/>
+              </w:rPr>
               <w:t>favoritar</w:t>
             </w:r>
             <w:proofErr w:type="spellEnd"/>
@@ -7007,7 +6934,35 @@
               <w:rPr>
                 <w:sz w:val="16"/>
               </w:rPr>
-              <w:t xml:space="preserve"> e ter ela destacada na área “Questões Favoritas”</w:t>
+              <w:t xml:space="preserve"> e </w:t>
+            </w:r>
+            <w:proofErr w:type="spellStart"/>
+            <w:r>
+              <w:rPr>
+                <w:sz w:val="16"/>
+              </w:rPr>
+              <w:t>ter</w:t>
+            </w:r>
+            <w:proofErr w:type="spellEnd"/>
+            <w:r>
+              <w:rPr>
+                <w:sz w:val="16"/>
+              </w:rPr>
+              <w:t xml:space="preserve"> </w:t>
+            </w:r>
+            <w:proofErr w:type="spellStart"/>
+            <w:r>
+              <w:rPr>
+                <w:sz w:val="16"/>
+              </w:rPr>
+              <w:t>ela</w:t>
+            </w:r>
+            <w:proofErr w:type="spellEnd"/>
+            <w:r>
+              <w:rPr>
+                <w:sz w:val="16"/>
+              </w:rPr>
+              <w:t xml:space="preserve"> destacada na área “Questões Favoritas”</w:t>
             </w:r>
           </w:p>
         </w:tc>
@@ -7120,16 +7075,15 @@
       <w:pPr>
         <w:pStyle w:val="Ttulo1"/>
       </w:pPr>
-      <w:bookmarkStart w:id="21" w:name="_heading=h.db2z2cfwmo09"/>
-      <w:bookmarkStart w:id="22" w:name="_heading=h.y0yj3zjqt76x"/>
-      <w:bookmarkStart w:id="23" w:name="_Toc120557333"/>
+      <w:bookmarkStart w:id="20" w:name="_heading=h.db2z2cfwmo09"/>
+      <w:bookmarkStart w:id="21" w:name="_heading=h.y0yj3zjqt76x"/>
+      <w:bookmarkStart w:id="22" w:name="_Toc120557333"/>
+      <w:bookmarkEnd w:id="20"/>
       <w:bookmarkEnd w:id="21"/>
-      <w:bookmarkEnd w:id="22"/>
       <w:r>
-        <w:lastRenderedPageBreak/>
         <w:t>Cenário de Casos de Uso</w:t>
       </w:r>
-      <w:bookmarkEnd w:id="23"/>
+      <w:bookmarkEnd w:id="22"/>
       <w:r>
         <w:t xml:space="preserve"> </w:t>
       </w:r>
@@ -7552,16 +7506,7 @@
                 <w:sz w:val="24"/>
                 <w:szCs w:val="24"/>
               </w:rPr>
-              <w:t xml:space="preserve">USUÁRIO IDENTIFICADO E </w:t>
-            </w:r>
-            <w:r>
-              <w:rPr>
-                <w:b/>
-                <w:color w:val="595959"/>
-                <w:sz w:val="24"/>
-                <w:szCs w:val="24"/>
-              </w:rPr>
-              <w:t>AUTENTICADO</w:t>
+              <w:t>USUÁRIO IDENTIFICADO E AUTENTICADO</w:t>
             </w:r>
           </w:p>
         </w:tc>
@@ -7718,7 +7663,17 @@
                 <w:sz w:val="24"/>
                 <w:szCs w:val="24"/>
               </w:rPr>
-              <w:t xml:space="preserve">3- Responde as questões selecionadas </w:t>
+              <w:t xml:space="preserve">3- Responde as questões </w:t>
+            </w:r>
+            <w:r>
+              <w:rPr>
+                <w:b/>
+                <w:color w:val="595959"/>
+                <w:sz w:val="24"/>
+                <w:szCs w:val="24"/>
+              </w:rPr>
+              <w:lastRenderedPageBreak/>
+              <w:t xml:space="preserve">selecionadas </w:t>
             </w:r>
           </w:p>
           <w:p>
@@ -7786,6 +7741,7 @@
                 <w:sz w:val="24"/>
                 <w:szCs w:val="24"/>
               </w:rPr>
+              <w:lastRenderedPageBreak/>
               <w:t xml:space="preserve">Fluxos Alternativos </w:t>
             </w:r>
           </w:p>
@@ -7820,17 +7776,20 @@
                 <w:sz w:val="24"/>
                 <w:szCs w:val="24"/>
               </w:rPr>
-              <w:t xml:space="preserve">(2-4) O usuário pode filtrar as questões do </w:t>
-            </w:r>
-            <w:r>
+              <w:t>(2-4) O usuário pode filtrar as questões do banco de questões com matéria de seu interesse</w:t>
+            </w:r>
+          </w:p>
+          <w:p>
+            <w:pPr>
+              <w:widowControl w:val="0"/>
+              <w:spacing w:line="240" w:lineRule="auto"/>
               <w:rPr>
                 <w:b/>
                 <w:color w:val="595959"/>
                 <w:sz w:val="24"/>
                 <w:szCs w:val="24"/>
               </w:rPr>
-              <w:t>banco de questões com matéria de seu interesse</w:t>
-            </w:r>
+            </w:pPr>
           </w:p>
           <w:p>
             <w:pPr>
@@ -7843,6 +7802,15 @@
                 <w:szCs w:val="24"/>
               </w:rPr>
             </w:pPr>
+            <w:r>
+              <w:rPr>
+                <w:b/>
+                <w:color w:val="595959"/>
+                <w:sz w:val="24"/>
+                <w:szCs w:val="24"/>
+              </w:rPr>
+              <w:t>2.1 Voltar ao passo 3</w:t>
+            </w:r>
           </w:p>
           <w:p>
             <w:pPr>
@@ -7855,17 +7823,18 @@
                 <w:szCs w:val="24"/>
               </w:rPr>
             </w:pPr>
-            <w:proofErr w:type="gramStart"/>
-            <w:r>
+          </w:p>
+          <w:p>
+            <w:pPr>
+              <w:widowControl w:val="0"/>
+              <w:spacing w:line="240" w:lineRule="auto"/>
               <w:rPr>
                 <w:b/>
                 <w:color w:val="595959"/>
                 <w:sz w:val="24"/>
                 <w:szCs w:val="24"/>
               </w:rPr>
-              <w:t>2.1 Voltar</w:t>
-            </w:r>
-            <w:proofErr w:type="gramEnd"/>
+            </w:pPr>
             <w:r>
               <w:rPr>
                 <w:b/>
@@ -7873,7 +7842,7 @@
                 <w:sz w:val="24"/>
                 <w:szCs w:val="24"/>
               </w:rPr>
-              <w:t xml:space="preserve"> ao passo 3</w:t>
+              <w:t>(1-4) A qualquer momento, o usuário pode criar grupos</w:t>
             </w:r>
           </w:p>
           <w:p>
@@ -7906,7 +7875,7 @@
                 <w:sz w:val="24"/>
                 <w:szCs w:val="24"/>
               </w:rPr>
-              <w:t>(1-4) A qualquer momento, o usuário pode criar grupos</w:t>
+              <w:t>1.1 Usuário pode convidar amigos ao grupo criado</w:t>
             </w:r>
           </w:p>
           <w:p>
@@ -7939,7 +7908,7 @@
                 <w:sz w:val="24"/>
                 <w:szCs w:val="24"/>
               </w:rPr>
-              <w:t>1.1 Usuário pode convidar amigos ao grupo criado</w:t>
+              <w:t>1.2 Usuário pode criar torneio a partir do grupo criado para resolução de questões</w:t>
             </w:r>
           </w:p>
           <w:p>
@@ -7972,60 +7941,7 @@
                 <w:sz w:val="24"/>
                 <w:szCs w:val="24"/>
               </w:rPr>
-              <w:t xml:space="preserve">1.2 Usuário pode criar torneio a partir do grupo criado para resolução de </w:t>
-            </w:r>
-            <w:r>
-              <w:rPr>
-                <w:b/>
-                <w:color w:val="595959"/>
-                <w:sz w:val="24"/>
-                <w:szCs w:val="24"/>
-              </w:rPr>
-              <w:t>questões</w:t>
-            </w:r>
-          </w:p>
-          <w:p>
-            <w:pPr>
-              <w:widowControl w:val="0"/>
-              <w:spacing w:line="240" w:lineRule="auto"/>
-              <w:rPr>
-                <w:b/>
-                <w:color w:val="595959"/>
-                <w:sz w:val="24"/>
-                <w:szCs w:val="24"/>
-              </w:rPr>
-            </w:pPr>
-          </w:p>
-          <w:p>
-            <w:pPr>
-              <w:widowControl w:val="0"/>
-              <w:spacing w:line="240" w:lineRule="auto"/>
-              <w:rPr>
-                <w:b/>
-                <w:color w:val="595959"/>
-                <w:sz w:val="24"/>
-                <w:szCs w:val="24"/>
-              </w:rPr>
-            </w:pPr>
-            <w:proofErr w:type="gramStart"/>
-            <w:r>
-              <w:rPr>
-                <w:b/>
-                <w:color w:val="595959"/>
-                <w:sz w:val="24"/>
-                <w:szCs w:val="24"/>
-              </w:rPr>
-              <w:t>1.3 Voltar</w:t>
-            </w:r>
-            <w:proofErr w:type="gramEnd"/>
-            <w:r>
-              <w:rPr>
-                <w:b/>
-                <w:color w:val="595959"/>
-                <w:sz w:val="24"/>
-                <w:szCs w:val="24"/>
-              </w:rPr>
-              <w:t xml:space="preserve"> ao passo 3 </w:t>
+              <w:t xml:space="preserve">1.3 Voltar ao passo 3 </w:t>
             </w:r>
           </w:p>
           <w:p>
@@ -8072,7 +7988,6 @@
                 <w:sz w:val="24"/>
                 <w:szCs w:val="24"/>
               </w:rPr>
-              <w:lastRenderedPageBreak/>
               <w:t>Fluxos de Exceções</w:t>
             </w:r>
             <w:r>
@@ -8183,11 +8098,11 @@
       <w:pPr>
         <w:pStyle w:val="Ttulo1"/>
       </w:pPr>
-      <w:bookmarkStart w:id="24" w:name="_Toc120557334"/>
+      <w:bookmarkStart w:id="23" w:name="_Toc120557334"/>
       <w:r>
         <w:t>Diagrama de Casos de Uso</w:t>
       </w:r>
-      <w:bookmarkEnd w:id="24"/>
+      <w:bookmarkEnd w:id="23"/>
       <w:r>
         <w:t xml:space="preserve"> </w:t>
       </w:r>
@@ -8204,8 +8119,41 @@
       <w:r>
         <w:t xml:space="preserve">O diagrama de Caso de Uso pode ser encontrado </w:t>
       </w:r>
+      <w:hyperlink r:id="rId14" w:history="1">
+        <w:r>
+          <w:rPr>
+            <w:rStyle w:val="Hyperlink"/>
+            <w:b/>
+          </w:rPr>
+          <w:t>A</w:t>
+        </w:r>
+        <w:r>
+          <w:rPr>
+            <w:rStyle w:val="Hyperlink"/>
+            <w:b/>
+          </w:rPr>
+          <w:t>q</w:t>
+        </w:r>
+        <w:r>
+          <w:rPr>
+            <w:rStyle w:val="Hyperlink"/>
+            <w:b/>
+          </w:rPr>
+          <w:t>u</w:t>
+        </w:r>
+        <w:r>
+          <w:rPr>
+            <w:rStyle w:val="Hyperlink"/>
+            <w:b/>
+          </w:rPr>
+          <w:t>i</w:t>
+        </w:r>
+      </w:hyperlink>
       <w:r>
-        <w:t>no link abaixo.</w:t>
+        <w:rPr>
+          <w:b/>
+        </w:rPr>
+        <w:t>.</w:t>
       </w:r>
     </w:p>
     <w:p>
@@ -8221,22 +8169,50 @@
           <w:b/>
         </w:rPr>
       </w:pPr>
+    </w:p>
+    <w:p>
+      <w:pPr>
+        <w:pStyle w:val="Ttulo1"/>
+      </w:pPr>
+      <w:bookmarkStart w:id="24" w:name="_Toc120557335"/>
       <w:r>
+        <w:t>Diagrama de Classes</w:t>
+      </w:r>
+      <w:bookmarkEnd w:id="24"/>
+    </w:p>
+    <w:p>
+      <w:pPr>
+        <w:pStyle w:val="LO-normal"/>
+      </w:pPr>
+    </w:p>
+    <w:p>
+      <w:pPr>
+        <w:pStyle w:val="LO-normal"/>
+      </w:pPr>
+      <w:r>
+        <w:t xml:space="preserve">O Diagrama de Classes </w:t>
+      </w:r>
+      <w:r>
+        <w:t xml:space="preserve">pode ser encontrado </w:t>
+      </w:r>
+      <w:hyperlink r:id="rId15" w:history="1">
+        <w:r>
+          <w:rPr>
+            <w:rStyle w:val="Hyperlink"/>
+          </w:rPr>
+          <w:t>Aqui.</w:t>
+        </w:r>
+      </w:hyperlink>
+    </w:p>
+    <w:p>
+      <w:pPr>
+        <w:pStyle w:val="LO-normal"/>
+        <w:jc w:val="center"/>
         <w:rPr>
           <w:b/>
         </w:rPr>
-        <w:t>shorturl.at/EQTX3</w:t>
-      </w:r>
+      </w:pPr>
       <w:r>
-        <w:rPr>
-          <w:b/>
-        </w:rPr>
-        <w:br/>
-      </w:r>
-      <w:r>
-        <w:rPr>
-          <w:b/>
-        </w:rPr>
         <w:br/>
       </w:r>
     </w:p>
@@ -8250,55 +8226,6 @@
           <w:szCs w:val="28"/>
         </w:rPr>
       </w:pPr>
-      <w:r>
-        <w:rPr>
-          <w:b/>
-          <w:sz w:val="28"/>
-          <w:szCs w:val="28"/>
-        </w:rPr>
-        <w:t xml:space="preserve"> </w:t>
-      </w:r>
-    </w:p>
-    <w:p>
-      <w:pPr>
-        <w:pStyle w:val="Ttulo1"/>
-      </w:pPr>
-      <w:bookmarkStart w:id="25" w:name="_Toc120557335"/>
-      <w:r>
-        <w:t>Diagrama de Classes</w:t>
-      </w:r>
-      <w:bookmarkEnd w:id="25"/>
-    </w:p>
-    <w:p>
-      <w:pPr>
-        <w:pStyle w:val="LO-normal"/>
-      </w:pPr>
-    </w:p>
-    <w:p>
-      <w:pPr>
-        <w:pStyle w:val="LO-normal"/>
-      </w:pPr>
-      <w:r>
-        <w:t>O Diagrama de Classes está disponível no link abaixo.</w:t>
-      </w:r>
-    </w:p>
-    <w:p>
-      <w:pPr>
-        <w:pStyle w:val="LO-normal"/>
-        <w:jc w:val="center"/>
-        <w:rPr>
-          <w:b/>
-        </w:rPr>
-      </w:pPr>
-      <w:r>
-        <w:br/>
-      </w:r>
-      <w:r>
-        <w:rPr>
-          <w:b/>
-        </w:rPr>
-        <w:t>shorturl.at/anpz2</w:t>
-      </w:r>
     </w:p>
     <w:p>
       <w:pPr>
@@ -8315,9 +8242,41 @@
       <w:pPr>
         <w:pStyle w:val="Ttulo1"/>
       </w:pPr>
-      <w:bookmarkStart w:id="26" w:name="_Toc120557336"/>
+      <w:bookmarkStart w:id="25" w:name="_Toc120557336"/>
       <w:r>
+        <w:lastRenderedPageBreak/>
         <w:t>Diagrama de Atividades</w:t>
+      </w:r>
+      <w:bookmarkEnd w:id="25"/>
+      <w:r>
+        <w:t xml:space="preserve"> </w:t>
+      </w:r>
+    </w:p>
+    <w:p>
+      <w:r>
+        <w:t>O Diagra</w:t>
+      </w:r>
+      <w:r>
+        <w:t xml:space="preserve">ma de Classes está disponível </w:t>
+      </w:r>
+      <w:hyperlink r:id="rId16" w:history="1">
+        <w:r>
+          <w:rPr>
+            <w:rStyle w:val="Hyperlink"/>
+          </w:rPr>
+          <w:t>Aqui.</w:t>
+        </w:r>
+      </w:hyperlink>
+    </w:p>
+    <w:p/>
+    <w:p/>
+    <w:p>
+      <w:pPr>
+        <w:pStyle w:val="Ttulo1"/>
+      </w:pPr>
+      <w:bookmarkStart w:id="26" w:name="_Toc120557337"/>
+      <w:r>
+        <w:t>Diagrama de Sequência</w:t>
       </w:r>
       <w:bookmarkEnd w:id="26"/>
       <w:r>
@@ -8325,33 +8284,47 @@
       </w:r>
     </w:p>
     <w:p>
+      <w:pPr>
+        <w:pStyle w:val="LO-normal"/>
+      </w:pPr>
       <w:r>
-        <w:t>O Diagrama de Classes está disponível no link abaixo.</w:t>
+        <w:t>O Diagra</w:t>
       </w:r>
+      <w:r>
+        <w:t xml:space="preserve">ma de Sequência está disponível </w:t>
+      </w:r>
+      <w:hyperlink r:id="rId17" w:history="1">
+        <w:r>
+          <w:rPr>
+            <w:rStyle w:val="Hyperlink"/>
+          </w:rPr>
+          <w:t>Aqui.</w:t>
+        </w:r>
+      </w:hyperlink>
     </w:p>
-    <w:p/>
     <w:p>
       <w:pPr>
-        <w:jc w:val="center"/>
+        <w:pStyle w:val="LO-normal"/>
+      </w:pPr>
+    </w:p>
+    <w:p>
+      <w:pPr>
+        <w:pStyle w:val="LO-normal"/>
+        <w:spacing w:before="400" w:after="120"/>
         <w:rPr>
           <w:b/>
+          <w:sz w:val="28"/>
+          <w:szCs w:val="28"/>
         </w:rPr>
       </w:pPr>
+    </w:p>
+    <w:p>
+      <w:pPr>
+        <w:pStyle w:val="Ttulo1"/>
+      </w:pPr>
+      <w:bookmarkStart w:id="27" w:name="_Toc120557338"/>
       <w:r>
-        <w:rPr>
-          <w:b/>
-        </w:rPr>
-        <w:t>shorturl.at/cKNR8</w:t>
-      </w:r>
-    </w:p>
-    <w:p/>
-    <w:p>
-      <w:pPr>
-        <w:pStyle w:val="Ttulo1"/>
-      </w:pPr>
-      <w:bookmarkStart w:id="27" w:name="_Toc120557337"/>
-      <w:r>
-        <w:t>Diagrama de Sequência</w:t>
+        <w:t>Diagrama Entidade Relacionamento</w:t>
       </w:r>
       <w:bookmarkEnd w:id="27"/>
       <w:r>
@@ -8362,28 +8335,30 @@
       <w:pPr>
         <w:pStyle w:val="LO-normal"/>
       </w:pPr>
-      <w:r>
-        <w:t>O Diagrama de Sequência está disponível no link abaixo.</w:t>
-      </w:r>
     </w:p>
     <w:p>
       <w:pPr>
         <w:pStyle w:val="LO-normal"/>
       </w:pPr>
-    </w:p>
-    <w:p>
-      <w:pPr>
-        <w:pStyle w:val="LO-normal"/>
-        <w:jc w:val="center"/>
-        <w:rPr>
-          <w:b/>
-        </w:rPr>
-      </w:pPr>
       <w:r>
-        <w:rPr>
-          <w:b/>
-        </w:rPr>
-        <w:t>shorturl.at/hFT29</w:t>
+        <w:t xml:space="preserve">O Diagrama Entidade Relacionamento </w:t>
+      </w:r>
+      <w:r>
+        <w:t xml:space="preserve">está disponível </w:t>
+      </w:r>
+      <w:hyperlink r:id="rId18" w:history="1">
+        <w:r>
+          <w:rPr>
+            <w:rStyle w:val="Hyperlink"/>
+          </w:rPr>
+          <w:t>Aqui.</w:t>
+        </w:r>
+      </w:hyperlink>
+      <w:r>
+        <w:br/>
+      </w:r>
+      <w:r>
+        <w:br/>
       </w:r>
     </w:p>
     <w:p>
@@ -8401,11 +8376,13 @@
       <w:pPr>
         <w:pStyle w:val="Ttulo1"/>
       </w:pPr>
-      <w:bookmarkStart w:id="28" w:name="_Toc120557338"/>
+      <w:bookmarkStart w:id="28" w:name="_heading=h.99eoy3gssr3m"/>
+      <w:bookmarkStart w:id="29" w:name="_Toc120557339"/>
+      <w:bookmarkEnd w:id="28"/>
       <w:r>
-        <w:t>Diagrama Entidade Relacionamento</w:t>
+        <w:t>Diagrama Modelo Lógico</w:t>
       </w:r>
-      <w:bookmarkEnd w:id="28"/>
+      <w:bookmarkEnd w:id="29"/>
       <w:r>
         <w:t xml:space="preserve"> </w:t>
       </w:r>
@@ -8414,80 +8391,27 @@
       <w:pPr>
         <w:pStyle w:val="LO-normal"/>
       </w:pPr>
+      <w:r>
+        <w:t xml:space="preserve">O Diagrama Modelo lógico </w:t>
+      </w:r>
+      <w:r>
+        <w:t xml:space="preserve">está disponível </w:t>
+      </w:r>
+      <w:hyperlink r:id="rId19" w:history="1">
+        <w:r>
+          <w:rPr>
+            <w:rStyle w:val="Hyperlink"/>
+          </w:rPr>
+          <w:t>Aqui.</w:t>
+        </w:r>
+      </w:hyperlink>
+      <w:bookmarkStart w:id="30" w:name="_GoBack"/>
+      <w:bookmarkEnd w:id="30"/>
     </w:p>
     <w:p>
       <w:pPr>
         <w:pStyle w:val="LO-normal"/>
       </w:pPr>
-      <w:r>
-        <w:lastRenderedPageBreak/>
-        <w:t>O Diagrama Entidade Relacionamento está disponível no link abaixo.</w:t>
-      </w:r>
-      <w:r>
-        <w:br/>
-      </w:r>
-      <w:r>
-        <w:br/>
-      </w:r>
-      <w:r>
-        <w:rPr>
-          <w:b/>
-        </w:rPr>
-        <w:t>https://drive.google.com/file/d/1gjolnDWwEi9GeuMo767LNuIW-RJjHC3G/view?usp=share_link</w:t>
-      </w:r>
-    </w:p>
-    <w:p>
-      <w:pPr>
-        <w:pStyle w:val="LO-normal"/>
-        <w:spacing w:before="400" w:after="120"/>
-        <w:rPr>
-          <w:b/>
-          <w:sz w:val="28"/>
-          <w:szCs w:val="28"/>
-        </w:rPr>
-      </w:pPr>
-    </w:p>
-    <w:p>
-      <w:pPr>
-        <w:pStyle w:val="Ttulo1"/>
-      </w:pPr>
-      <w:bookmarkStart w:id="29" w:name="_heading=h.99eoy3gssr3m"/>
-      <w:bookmarkStart w:id="30" w:name="_Toc120557339"/>
-      <w:bookmarkEnd w:id="29"/>
-      <w:r>
-        <w:t>Diagrama Modelo Lógico</w:t>
-      </w:r>
-      <w:bookmarkEnd w:id="30"/>
-      <w:r>
-        <w:t xml:space="preserve"> </w:t>
-      </w:r>
-    </w:p>
-    <w:p>
-      <w:pPr>
-        <w:pStyle w:val="LO-normal"/>
-      </w:pPr>
-      <w:r>
-        <w:t>O Diagrama Modelo lógico está disponível no link abaixo.</w:t>
-      </w:r>
-    </w:p>
-    <w:p>
-      <w:pPr>
-        <w:pStyle w:val="LO-normal"/>
-      </w:pPr>
-    </w:p>
-    <w:p>
-      <w:pPr>
-        <w:pStyle w:val="LO-normal"/>
-        <w:rPr>
-          <w:b/>
-        </w:rPr>
-      </w:pPr>
-      <w:r>
-        <w:rPr>
-          <w:b/>
-        </w:rPr>
-        <w:t>https://drive.google.com/file/d/1tQZultRw_Xx3KnBlmBEhok7dMEzRaJ9l/view?usp=share_link</w:t>
-      </w:r>
     </w:p>
     <w:p>
       <w:pPr>
@@ -8535,8 +8459,8 @@
 </file>
 
 <file path=word/numbering.xml><?xml version="1.0" encoding="utf-8"?>
-<w:numbering xmlns:wpc="http://schemas.microsoft.com/office/word/2010/wordprocessingCanvas" xmlns:cx="http://schemas.microsoft.com/office/drawing/2014/chartex" xmlns:mc="http://schemas.openxmlformats.org/markup-compatibility/2006" xmlns:o="urn:schemas-microsoft-com:office:office" xmlns:r="http://schemas.openxmlformats.org/officeDocument/2006/relationships" xmlns:m="http://schemas.openxmlformats.org/officeDocument/2006/math" xmlns:v="urn:schemas-microsoft-com:vml" xmlns:wp14="http://schemas.microsoft.com/office/word/2010/wordprocessingDrawing" xmlns:wp="http://schemas.openxmlformats.org/drawingml/2006/wordprocessingDrawing" xmlns:w10="urn:schemas-microsoft-com:office:word" xmlns:w="http://schemas.openxmlformats.org/wordprocessingml/2006/main" xmlns:w14="http://schemas.microsoft.com/office/word/2010/wordml" xmlns:w15="http://schemas.microsoft.com/office/word/2012/wordml" xmlns:w16se="http://schemas.microsoft.com/office/word/2015/wordml/symex" xmlns:wpg="http://schemas.microsoft.com/office/word/2010/wordprocessingGroup" xmlns:wpi="http://schemas.microsoft.com/office/word/2010/wordprocessingInk" xmlns:wne="http://schemas.microsoft.com/office/word/2006/wordml" xmlns:wps="http://schemas.microsoft.com/office/word/2010/wordprocessingShape" mc:Ignorable="w14 w15 w16se wp14">
-  <w:abstractNum w:abstractNumId="0" w15:restartNumberingAfterBreak="0">
+<w:numbering xmlns:wpc="http://schemas.microsoft.com/office/word/2010/wordprocessingCanvas" xmlns:mc="http://schemas.openxmlformats.org/markup-compatibility/2006" xmlns:o="urn:schemas-microsoft-com:office:office" xmlns:r="http://schemas.openxmlformats.org/officeDocument/2006/relationships" xmlns:m="http://schemas.openxmlformats.org/officeDocument/2006/math" xmlns:v="urn:schemas-microsoft-com:vml" xmlns:wp14="http://schemas.microsoft.com/office/word/2010/wordprocessingDrawing" xmlns:wp="http://schemas.openxmlformats.org/drawingml/2006/wordprocessingDrawing" xmlns:w10="urn:schemas-microsoft-com:office:word" xmlns:w="http://schemas.openxmlformats.org/wordprocessingml/2006/main" xmlns:w14="http://schemas.microsoft.com/office/word/2010/wordml" xmlns:w15="http://schemas.microsoft.com/office/word/2012/wordml" xmlns:wpg="http://schemas.microsoft.com/office/word/2010/wordprocessingGroup" xmlns:wpi="http://schemas.microsoft.com/office/word/2010/wordprocessingInk" xmlns:wne="http://schemas.microsoft.com/office/word/2006/wordml" xmlns:wps="http://schemas.microsoft.com/office/word/2010/wordprocessingShape" mc:Ignorable="w14 w15 wp14">
+  <w:abstractNum w:abstractNumId="0">
     <w:nsid w:val="08636BE0"/>
     <w:multiLevelType w:val="hybridMultilevel"/>
     <w:tmpl w:val="DFAC7608"/>
@@ -8622,7 +8546,7 @@
       </w:pPr>
     </w:lvl>
   </w:abstractNum>
-  <w:abstractNum w:abstractNumId="1" w15:restartNumberingAfterBreak="0">
+  <w:abstractNum w:abstractNumId="1">
     <w:nsid w:val="11CC642D"/>
     <w:multiLevelType w:val="hybridMultilevel"/>
     <w:tmpl w:val="9F064E04"/>
@@ -8708,7 +8632,7 @@
       </w:pPr>
     </w:lvl>
   </w:abstractNum>
-  <w:abstractNum w:abstractNumId="2" w15:restartNumberingAfterBreak="0">
+  <w:abstractNum w:abstractNumId="2">
     <w:nsid w:val="1E7B10D4"/>
     <w:multiLevelType w:val="hybridMultilevel"/>
     <w:tmpl w:val="0234F0B4"/>
@@ -8794,7 +8718,7 @@
       </w:pPr>
     </w:lvl>
   </w:abstractNum>
-  <w:abstractNum w:abstractNumId="3" w15:restartNumberingAfterBreak="0">
+  <w:abstractNum w:abstractNumId="3">
     <w:nsid w:val="49E87C31"/>
     <w:multiLevelType w:val="hybridMultilevel"/>
     <w:tmpl w:val="9F26F3C0"/>
@@ -8880,7 +8804,7 @@
       </w:pPr>
     </w:lvl>
   </w:abstractNum>
-  <w:abstractNum w:abstractNumId="4" w15:restartNumberingAfterBreak="0">
+  <w:abstractNum w:abstractNumId="4">
     <w:nsid w:val="51DE70DE"/>
     <w:multiLevelType w:val="multilevel"/>
     <w:tmpl w:val="7910DC1A"/>
@@ -8966,7 +8890,7 @@
       </w:pPr>
     </w:lvl>
   </w:abstractNum>
-  <w:abstractNum w:abstractNumId="5" w15:restartNumberingAfterBreak="0">
+  <w:abstractNum w:abstractNumId="5">
     <w:nsid w:val="65D45597"/>
     <w:multiLevelType w:val="multilevel"/>
     <w:tmpl w:val="9EF6BDEE"/>
@@ -9079,7 +9003,7 @@
       </w:pPr>
     </w:lvl>
   </w:abstractNum>
-  <w:abstractNum w:abstractNumId="6" w15:restartNumberingAfterBreak="0">
+  <w:abstractNum w:abstractNumId="6">
     <w:nsid w:val="6820637E"/>
     <w:multiLevelType w:val="multilevel"/>
     <w:tmpl w:val="6B620546"/>
@@ -9228,7 +9152,7 @@
       </w:rPr>
     </w:lvl>
   </w:abstractNum>
-  <w:abstractNum w:abstractNumId="7" w15:restartNumberingAfterBreak="0">
+  <w:abstractNum w:abstractNumId="7">
     <w:nsid w:val="74343D0B"/>
     <w:multiLevelType w:val="multilevel"/>
     <w:tmpl w:val="28E8BABA"/>
@@ -9350,7 +9274,7 @@
       </w:pPr>
     </w:lvl>
   </w:abstractNum>
-  <w:abstractNum w:abstractNumId="8" w15:restartNumberingAfterBreak="0">
+  <w:abstractNum w:abstractNumId="8">
     <w:nsid w:val="759410C4"/>
     <w:multiLevelType w:val="multilevel"/>
     <w:tmpl w:val="04160025"/>
@@ -9445,7 +9369,7 @@
       </w:pPr>
     </w:lvl>
   </w:abstractNum>
-  <w:abstractNum w:abstractNumId="9" w15:restartNumberingAfterBreak="0">
+  <w:abstractNum w:abstractNumId="9">
     <w:nsid w:val="7E32117A"/>
     <w:multiLevelType w:val="multilevel"/>
     <w:tmpl w:val="2D8A5F42"/>
@@ -9558,7 +9482,7 @@
       </w:pPr>
     </w:lvl>
   </w:abstractNum>
-  <w:abstractNum w:abstractNumId="10" w15:restartNumberingAfterBreak="0">
+  <w:abstractNum w:abstractNumId="10">
     <w:nsid w:val="7E573621"/>
     <w:multiLevelType w:val="multilevel"/>
     <w:tmpl w:val="0416001F"/>
@@ -9681,7 +9605,7 @@
 </file>
 
 <file path=word/styles.xml><?xml version="1.0" encoding="utf-8"?>
-<w:styles xmlns:mc="http://schemas.openxmlformats.org/markup-compatibility/2006" xmlns:r="http://schemas.openxmlformats.org/officeDocument/2006/relationships" xmlns:w="http://schemas.openxmlformats.org/wordprocessingml/2006/main" xmlns:w14="http://schemas.microsoft.com/office/word/2010/wordml" xmlns:w15="http://schemas.microsoft.com/office/word/2012/wordml" xmlns:w16se="http://schemas.microsoft.com/office/word/2015/wordml/symex" mc:Ignorable="w14 w15 w16se">
+<w:styles xmlns:mc="http://schemas.openxmlformats.org/markup-compatibility/2006" xmlns:r="http://schemas.openxmlformats.org/officeDocument/2006/relationships" xmlns:w="http://schemas.openxmlformats.org/wordprocessingml/2006/main" xmlns:w14="http://schemas.microsoft.com/office/word/2010/wordml" xmlns:w15="http://schemas.microsoft.com/office/word/2012/wordml" mc:Ignorable="w14 w15">
   <w:docDefaults>
     <w:rPrDefault>
       <w:rPr>
@@ -10601,6 +10525,7 @@
       <w:lang w:val="en-US" w:eastAsia="en-US" w:bidi="ar-SA"/>
     </w:rPr>
     <w:tblPr>
+      <w:tblInd w:w="0" w:type="dxa"/>
       <w:tblBorders>
         <w:top w:val="single" w:sz="4" w:space="0" w:color="auto"/>
         <w:left w:val="single" w:sz="4" w:space="0" w:color="auto"/>
@@ -10609,6 +10534,12 @@
         <w:insideH w:val="single" w:sz="4" w:space="0" w:color="auto"/>
         <w:insideV w:val="single" w:sz="4" w:space="0" w:color="auto"/>
       </w:tblBorders>
+      <w:tblCellMar>
+        <w:top w:w="0" w:type="dxa"/>
+        <w:left w:w="108" w:type="dxa"/>
+        <w:bottom w:w="0" w:type="dxa"/>
+        <w:right w:w="108" w:type="dxa"/>
+      </w:tblCellMar>
     </w:tblPr>
   </w:style>
   <w:style w:type="character" w:styleId="Hyperlink">
@@ -10976,7 +10907,7 @@
 </file>
 
 <file path=customXml/itemProps2.xml><?xml version="1.0" encoding="utf-8"?>
-<ds:datastoreItem xmlns:ds="http://schemas.openxmlformats.org/officeDocument/2006/customXml" ds:itemID="{3BF2512C-0E7D-4FAD-88E1-BCE19D1CC7DF}">
+<ds:datastoreItem xmlns:ds="http://schemas.openxmlformats.org/officeDocument/2006/customXml" ds:itemID="{42448087-23E8-4BB0-864D-757611B41ABA}">
   <ds:schemaRefs>
     <ds:schemaRef ds:uri="http://schemas.openxmlformats.org/officeDocument/2006/bibliography"/>
   </ds:schemaRefs>
